--- a/Use case descriptions.docx
+++ b/Use case descriptions.docx
@@ -2645,7 +2645,37 @@
                 <w:sz w:val="18"/>
                 <w:szCs w:val="18"/>
               </w:rPr>
-              <w:t>Step 2 이후, 자전거가 남아 있는 경우, 회원은 즉시 대여할 수 있다.</w:t>
+              <w:t>Step 2 이후,</w:t>
+            </w:r>
+            <w:r>
+              <w:rPr>
+                <w:rFonts w:hint="eastAsia"/>
+                <w:sz w:val="18"/>
+                <w:szCs w:val="18"/>
+              </w:rPr>
+              <w:t xml:space="preserve"> 원하는 자전거를 선택하고 해당 </w:t>
+            </w:r>
+            <w:r>
+              <w:rPr>
+                <w:sz w:val="18"/>
+                <w:szCs w:val="18"/>
+              </w:rPr>
+              <w:t xml:space="preserve">자전거가 남아 있는 경우, 회원은 </w:t>
+            </w:r>
+            <w:r>
+              <w:rPr>
+                <w:rFonts w:hint="eastAsia"/>
+                <w:sz w:val="18"/>
+                <w:szCs w:val="18"/>
+              </w:rPr>
+              <w:t xml:space="preserve">즉시대여 버튼을 클릭하여 </w:t>
+            </w:r>
+            <w:r>
+              <w:rPr>
+                <w:sz w:val="18"/>
+                <w:szCs w:val="18"/>
+              </w:rPr>
+              <w:t>즉시 대여할 수 있다.</w:t>
             </w:r>
           </w:p>
           <w:p>
@@ -2661,7 +2691,45 @@
                 <w:sz w:val="18"/>
                 <w:szCs w:val="18"/>
               </w:rPr>
-              <w:t>Step 2 이후, 자전거가 없는 경우, 회원은 예약 대기를 신청할 수 있다.</w:t>
+              <w:t xml:space="preserve">Step 2 이후, </w:t>
+            </w:r>
+            <w:r>
+              <w:rPr>
+                <w:rFonts w:hint="eastAsia"/>
+                <w:sz w:val="18"/>
+                <w:szCs w:val="18"/>
+              </w:rPr>
+              <w:t xml:space="preserve">원하는 자전거를 선택하고 해당 </w:t>
+            </w:r>
+            <w:r>
+              <w:rPr>
+                <w:sz w:val="18"/>
+                <w:szCs w:val="18"/>
+              </w:rPr>
+              <w:t xml:space="preserve">자전거가 없는 경우, 회원은 </w:t>
+            </w:r>
+            <w:r>
+              <w:rPr>
+                <w:rFonts w:hint="eastAsia"/>
+                <w:sz w:val="18"/>
+                <w:szCs w:val="18"/>
+              </w:rPr>
+              <w:t xml:space="preserve">예약대기 버튼을 클릭하여 </w:t>
+            </w:r>
+            <w:r>
+              <w:rPr>
+                <w:sz w:val="18"/>
+                <w:szCs w:val="18"/>
+              </w:rPr>
+              <w:t>예약 대기</w:t>
+            </w:r>
+            <w:r>
+              <w:rPr>
+                <w:sz w:val="18"/>
+                <w:szCs w:val="18"/>
+              </w:rPr>
+              <w:lastRenderedPageBreak/>
+              <w:t>를 신청할 수 있다.</w:t>
             </w:r>
           </w:p>
         </w:tc>
@@ -2884,7 +2952,22 @@
                 <w:sz w:val="18"/>
                 <w:szCs w:val="18"/>
               </w:rPr>
-              <w:t>Step 2 이후, 회원은 특정 자전거를 지정된 대여소에 반납할 수 있다.</w:t>
+              <w:t xml:space="preserve">Step 2 이후, 회원은 특정 자전거를 </w:t>
+            </w:r>
+            <w:r>
+              <w:rPr>
+                <w:rFonts w:hint="eastAsia"/>
+                <w:sz w:val="18"/>
+                <w:szCs w:val="18"/>
+              </w:rPr>
+              <w:t>대여한</w:t>
+            </w:r>
+            <w:r>
+              <w:rPr>
+                <w:sz w:val="18"/>
+                <w:szCs w:val="18"/>
+              </w:rPr>
+              <w:t xml:space="preserve"> 대여소에 반납할 수 있다.</w:t>
             </w:r>
           </w:p>
         </w:tc>
@@ -3872,7 +3955,6 @@
           <w:bCs/>
           <w:szCs w:val="22"/>
         </w:rPr>
-        <w:lastRenderedPageBreak/>
         <w:t>Use case description: 대여</w:t>
       </w:r>
       <w:r>
@@ -4894,6 +4976,7 @@
   <w:style w:type="character" w:default="1" w:styleId="a0">
     <w:name w:val="Default Paragraph Font"/>
     <w:uiPriority w:val="1"/>
+    <w:semiHidden/>
     <w:unhideWhenUsed/>
   </w:style>
   <w:style w:type="table" w:default="1" w:styleId="a1">

--- a/Use case descriptions.docx
+++ b/Use case descriptions.docx
@@ -129,7 +129,7 @@
             <w:tcBorders>
               <w:top w:val="single" w:sz="8" w:space="0" w:color="000000" w:themeColor="text1"/>
               <w:left w:val="nil"/>
-              <w:bottom w:val="dotted" w:sz="4" w:space="0" w:color="000000" w:themeColor="text1"/>
+              <w:bottom w:val="dotted" w:sz="4" w:space="0" w:color="auto"/>
               <w:right w:val="nil"/>
             </w:tcBorders>
             <w:shd w:val="clear" w:color="auto" w:fill="C1E4F5" w:themeFill="accent1" w:themeFillTint="33"/>
@@ -139,17 +139,87 @@
               <w:spacing w:line="204" w:lineRule="auto"/>
               <w:ind w:left="180" w:hangingChars="100" w:hanging="180"/>
               <w:rPr>
-                <w:sz w:val="18"/>
-                <w:szCs w:val="18"/>
-              </w:rPr>
-            </w:pPr>
-            <w:r>
-              <w:rPr>
-                <w:rFonts w:hint="eastAsia"/>
-                <w:sz w:val="18"/>
-                <w:szCs w:val="18"/>
-              </w:rPr>
-              <w:t xml:space="preserve">1. </w:t>
+                <w:rFonts w:hint="eastAsia"/>
+                <w:sz w:val="18"/>
+                <w:szCs w:val="18"/>
+              </w:rPr>
+            </w:pPr>
+            <w:r>
+              <w:rPr>
+                <w:rFonts w:hint="eastAsia"/>
+                <w:sz w:val="18"/>
+                <w:szCs w:val="18"/>
+              </w:rPr>
+              <w:t>1. None</w:t>
+            </w:r>
+          </w:p>
+        </w:tc>
+        <w:tc>
+          <w:tcPr>
+            <w:tcW w:w="4536" w:type="dxa"/>
+            <w:tcBorders>
+              <w:top w:val="single" w:sz="8" w:space="0" w:color="auto"/>
+              <w:left w:val="nil"/>
+              <w:bottom w:val="dotted" w:sz="4" w:space="0" w:color="auto"/>
+              <w:right w:val="nil"/>
+            </w:tcBorders>
+            <w:shd w:val="clear" w:color="auto" w:fill="C1E4F5" w:themeFill="accent1" w:themeFillTint="33"/>
+          </w:tcPr>
+          <w:p>
+            <w:pPr>
+              <w:rPr>
+                <w:rFonts w:hint="eastAsia"/>
+                <w:sz w:val="18"/>
+                <w:szCs w:val="18"/>
+              </w:rPr>
+            </w:pPr>
+            <w:r>
+              <w:rPr>
+                <w:rFonts w:hint="eastAsia"/>
+                <w:sz w:val="18"/>
+                <w:szCs w:val="18"/>
+              </w:rPr>
+              <w:t>2. 회원 가입 양식을 출력한다.</w:t>
+            </w:r>
+          </w:p>
+        </w:tc>
+      </w:tr>
+      <w:tr>
+        <w:tc>
+          <w:tcPr>
+            <w:tcW w:w="5070" w:type="dxa"/>
+            <w:tcBorders>
+              <w:top w:val="dotted" w:sz="4" w:space="0" w:color="auto"/>
+              <w:left w:val="nil"/>
+              <w:bottom w:val="dotted" w:sz="4" w:space="0" w:color="000000" w:themeColor="text1"/>
+              <w:right w:val="nil"/>
+            </w:tcBorders>
+            <w:shd w:val="clear" w:color="auto" w:fill="C1E4F5" w:themeFill="accent1" w:themeFillTint="33"/>
+          </w:tcPr>
+          <w:p>
+            <w:pPr>
+              <w:spacing w:line="204" w:lineRule="auto"/>
+              <w:ind w:left="180" w:hangingChars="100" w:hanging="180"/>
+              <w:rPr>
+                <w:sz w:val="18"/>
+                <w:szCs w:val="18"/>
+              </w:rPr>
+            </w:pPr>
+            <w:r>
+              <w:rPr>
+                <w:rFonts w:hint="eastAsia"/>
+                <w:sz w:val="18"/>
+                <w:szCs w:val="18"/>
+              </w:rPr>
+              <w:t>3</w:t>
+            </w:r>
+            <w:r>
+              <w:rPr>
+                <w:rFonts w:hint="eastAsia"/>
+                <w:sz w:val="18"/>
+                <w:szCs w:val="18"/>
+              </w:rPr>
+              <w:t xml:space="preserve">. </w:t>
             </w:r>
             <w:r>
               <w:rPr>
@@ -164,7 +234,7 @@
           <w:tcPr>
             <w:tcW w:w="4536" w:type="dxa"/>
             <w:tcBorders>
-              <w:top w:val="single" w:sz="8" w:space="0" w:color="auto"/>
+              <w:top w:val="dotted" w:sz="4" w:space="0" w:color="auto"/>
               <w:left w:val="nil"/>
               <w:bottom w:val="dotted" w:sz="4" w:space="0" w:color="auto"/>
               <w:right w:val="nil"/>
@@ -184,7 +254,15 @@
                 <w:sz w:val="18"/>
                 <w:szCs w:val="18"/>
               </w:rPr>
-              <w:t xml:space="preserve">2. </w:t>
+              <w:t>4</w:t>
+            </w:r>
+            <w:r>
+              <w:rPr>
+                <w:rFonts w:hint="eastAsia"/>
+                <w:sz w:val="18"/>
+                <w:szCs w:val="18"/>
+              </w:rPr>
+              <w:t xml:space="preserve">. </w:t>
             </w:r>
             <w:r>
               <w:rPr>
@@ -224,7 +302,7 @@
                 <w:sz w:val="18"/>
                 <w:szCs w:val="18"/>
               </w:rPr>
-              <w:t>3</w:t>
+              <w:t>5</w:t>
             </w:r>
             <w:r>
               <w:rPr>
@@ -275,7 +353,7 @@
                 <w:sz w:val="18"/>
                 <w:szCs w:val="18"/>
               </w:rPr>
-              <w:t>4</w:t>
+              <w:t>6</w:t>
             </w:r>
             <w:r>
               <w:rPr>
@@ -452,7 +530,7 @@
             <w:tcBorders>
               <w:top w:val="dotted" w:sz="4" w:space="0" w:color="000000" w:themeColor="text1"/>
               <w:left w:val="nil"/>
-              <w:bottom w:val="single" w:sz="8" w:space="0" w:color="auto"/>
+              <w:bottom w:val="dotted" w:sz="4" w:space="0" w:color="auto"/>
               <w:right w:val="nil"/>
             </w:tcBorders>
             <w:shd w:val="clear" w:color="auto" w:fill="C1E4F5" w:themeFill="accent1" w:themeFillTint="33"/>
@@ -464,17 +542,89 @@
               </w:tabs>
               <w:ind w:left="180" w:hangingChars="100" w:hanging="180"/>
               <w:rPr>
-                <w:sz w:val="18"/>
-                <w:szCs w:val="18"/>
-              </w:rPr>
-            </w:pPr>
-            <w:r>
-              <w:rPr>
-                <w:rFonts w:hint="eastAsia"/>
-                <w:sz w:val="18"/>
-                <w:szCs w:val="18"/>
-              </w:rPr>
-              <w:t xml:space="preserve">1. </w:t>
+                <w:rFonts w:hint="eastAsia"/>
+                <w:sz w:val="18"/>
+                <w:szCs w:val="18"/>
+              </w:rPr>
+            </w:pPr>
+            <w:r>
+              <w:rPr>
+                <w:rFonts w:hint="eastAsia"/>
+                <w:sz w:val="18"/>
+                <w:szCs w:val="18"/>
+              </w:rPr>
+              <w:t>1. None</w:t>
+            </w:r>
+          </w:p>
+        </w:tc>
+        <w:tc>
+          <w:tcPr>
+            <w:tcW w:w="4536" w:type="dxa"/>
+            <w:tcBorders>
+              <w:top w:val="dotted" w:sz="4" w:space="0" w:color="auto"/>
+              <w:left w:val="nil"/>
+              <w:bottom w:val="dotted" w:sz="4" w:space="0" w:color="auto"/>
+              <w:right w:val="nil"/>
+            </w:tcBorders>
+            <w:shd w:val="clear" w:color="auto" w:fill="C1E4F5" w:themeFill="accent1" w:themeFillTint="33"/>
+          </w:tcPr>
+          <w:p>
+            <w:pPr>
+              <w:rPr>
+                <w:rFonts w:hint="eastAsia"/>
+                <w:sz w:val="18"/>
+                <w:szCs w:val="18"/>
+              </w:rPr>
+            </w:pPr>
+            <w:r>
+              <w:rPr>
+                <w:rFonts w:hint="eastAsia"/>
+                <w:sz w:val="18"/>
+                <w:szCs w:val="18"/>
+              </w:rPr>
+              <w:t>2. 로그인 입력 폼을 출력한다.</w:t>
+            </w:r>
+          </w:p>
+        </w:tc>
+      </w:tr>
+      <w:tr>
+        <w:tc>
+          <w:tcPr>
+            <w:tcW w:w="5070" w:type="dxa"/>
+            <w:tcBorders>
+              <w:top w:val="dotted" w:sz="4" w:space="0" w:color="auto"/>
+              <w:left w:val="nil"/>
+              <w:bottom w:val="single" w:sz="8" w:space="0" w:color="auto"/>
+              <w:right w:val="nil"/>
+            </w:tcBorders>
+            <w:shd w:val="clear" w:color="auto" w:fill="C1E4F5" w:themeFill="accent1" w:themeFillTint="33"/>
+          </w:tcPr>
+          <w:p>
+            <w:pPr>
+              <w:tabs>
+                <w:tab w:val="left" w:pos="1712"/>
+              </w:tabs>
+              <w:ind w:left="180" w:hangingChars="100" w:hanging="180"/>
+              <w:rPr>
+                <w:sz w:val="18"/>
+                <w:szCs w:val="18"/>
+              </w:rPr>
+            </w:pPr>
+            <w:r>
+              <w:rPr>
+                <w:rFonts w:hint="eastAsia"/>
+                <w:sz w:val="18"/>
+                <w:szCs w:val="18"/>
+              </w:rPr>
+              <w:t>3</w:t>
+            </w:r>
+            <w:r>
+              <w:rPr>
+                <w:rFonts w:hint="eastAsia"/>
+                <w:sz w:val="18"/>
+                <w:szCs w:val="18"/>
+              </w:rPr>
+              <w:t xml:space="preserve">. </w:t>
             </w:r>
             <w:r>
               <w:rPr>
@@ -509,7 +659,15 @@
                 <w:sz w:val="18"/>
                 <w:szCs w:val="18"/>
               </w:rPr>
-              <w:t>2. 메인 페이지를 출력한다.</w:t>
+              <w:t>4</w:t>
+            </w:r>
+            <w:r>
+              <w:rPr>
+                <w:rFonts w:hint="eastAsia"/>
+                <w:sz w:val="18"/>
+                <w:szCs w:val="18"/>
+              </w:rPr>
+              <w:t>. 메인 페이지를 출력한다.</w:t>
             </w:r>
           </w:p>
         </w:tc>
@@ -808,6 +966,66 @@
             <w:tcBorders>
               <w:top w:val="single" w:sz="8" w:space="0" w:color="000000" w:themeColor="text1"/>
               <w:left w:val="nil"/>
+              <w:bottom w:val="dotted" w:sz="4" w:space="0" w:color="auto"/>
+              <w:right w:val="nil"/>
+            </w:tcBorders>
+            <w:shd w:val="clear" w:color="auto" w:fill="C1E4F5" w:themeFill="accent1" w:themeFillTint="33"/>
+          </w:tcPr>
+          <w:p>
+            <w:pPr>
+              <w:rPr>
+                <w:rFonts w:hint="eastAsia"/>
+                <w:sz w:val="18"/>
+                <w:szCs w:val="18"/>
+              </w:rPr>
+            </w:pPr>
+            <w:r>
+              <w:rPr>
+                <w:rFonts w:hint="eastAsia"/>
+                <w:sz w:val="18"/>
+                <w:szCs w:val="18"/>
+              </w:rPr>
+              <w:t>1. None</w:t>
+            </w:r>
+          </w:p>
+        </w:tc>
+        <w:tc>
+          <w:tcPr>
+            <w:tcW w:w="4536" w:type="dxa"/>
+            <w:tcBorders>
+              <w:top w:val="single" w:sz="8" w:space="0" w:color="auto"/>
+              <w:left w:val="nil"/>
+              <w:bottom w:val="dotted" w:sz="4" w:space="0" w:color="auto"/>
+              <w:right w:val="nil"/>
+            </w:tcBorders>
+            <w:shd w:val="clear" w:color="auto" w:fill="C1E4F5" w:themeFill="accent1" w:themeFillTint="33"/>
+          </w:tcPr>
+          <w:p>
+            <w:pPr>
+              <w:rPr>
+                <w:rFonts w:hint="eastAsia"/>
+                <w:sz w:val="18"/>
+                <w:szCs w:val="18"/>
+              </w:rPr>
+            </w:pPr>
+            <w:r>
+              <w:rPr>
+                <w:rFonts w:hint="eastAsia"/>
+                <w:sz w:val="18"/>
+                <w:szCs w:val="18"/>
+              </w:rPr>
+              <w:t>2. 회원 탈퇴 양식을 출력한다.</w:t>
+            </w:r>
+          </w:p>
+        </w:tc>
+      </w:tr>
+      <w:tr>
+        <w:tc>
+          <w:tcPr>
+            <w:tcW w:w="5070" w:type="dxa"/>
+            <w:tcBorders>
+              <w:top w:val="dotted" w:sz="4" w:space="0" w:color="auto"/>
+              <w:left w:val="nil"/>
               <w:bottom w:val="dotted" w:sz="4" w:space="0" w:color="000000" w:themeColor="text1"/>
               <w:right w:val="nil"/>
             </w:tcBorders>
@@ -826,7 +1044,15 @@
                 <w:sz w:val="18"/>
                 <w:szCs w:val="18"/>
               </w:rPr>
-              <w:t xml:space="preserve">1. </w:t>
+              <w:t>3</w:t>
+            </w:r>
+            <w:r>
+              <w:rPr>
+                <w:rFonts w:hint="eastAsia"/>
+                <w:sz w:val="18"/>
+                <w:szCs w:val="18"/>
+              </w:rPr>
+              <w:t xml:space="preserve">. </w:t>
             </w:r>
             <w:r>
               <w:rPr>
@@ -841,7 +1067,7 @@
           <w:tcPr>
             <w:tcW w:w="4536" w:type="dxa"/>
             <w:tcBorders>
-              <w:top w:val="single" w:sz="8" w:space="0" w:color="auto"/>
+              <w:top w:val="dotted" w:sz="4" w:space="0" w:color="auto"/>
               <w:left w:val="nil"/>
               <w:bottom w:val="dotted" w:sz="4" w:space="0" w:color="auto"/>
               <w:right w:val="nil"/>
@@ -861,7 +1087,15 @@
                 <w:sz w:val="18"/>
                 <w:szCs w:val="18"/>
               </w:rPr>
-              <w:t xml:space="preserve">2. </w:t>
+              <w:t>4</w:t>
+            </w:r>
+            <w:r>
+              <w:rPr>
+                <w:rFonts w:hint="eastAsia"/>
+                <w:sz w:val="18"/>
+                <w:szCs w:val="18"/>
+              </w:rPr>
+              <w:t xml:space="preserve">. </w:t>
             </w:r>
             <w:r>
               <w:rPr>
@@ -901,7 +1135,15 @@
                 <w:sz w:val="18"/>
                 <w:szCs w:val="18"/>
               </w:rPr>
-              <w:t xml:space="preserve">3. </w:t>
+              <w:t>5</w:t>
+            </w:r>
+            <w:r>
+              <w:rPr>
+                <w:rFonts w:hint="eastAsia"/>
+                <w:sz w:val="18"/>
+                <w:szCs w:val="18"/>
+              </w:rPr>
+              <w:t xml:space="preserve">. </w:t>
             </w:r>
             <w:r>
               <w:rPr>
@@ -936,7 +1178,15 @@
                 <w:sz w:val="18"/>
                 <w:szCs w:val="18"/>
               </w:rPr>
-              <w:t xml:space="preserve">4. </w:t>
+              <w:t>6</w:t>
+            </w:r>
+            <w:r>
+              <w:rPr>
+                <w:rFonts w:hint="eastAsia"/>
+                <w:sz w:val="18"/>
+                <w:szCs w:val="18"/>
+              </w:rPr>
+              <w:t xml:space="preserve">. </w:t>
             </w:r>
             <w:r>
               <w:rPr>
@@ -1052,7 +1302,7 @@
             <w:tcBorders>
               <w:top w:val="single" w:sz="8" w:space="0" w:color="000000" w:themeColor="text1"/>
               <w:left w:val="nil"/>
-              <w:bottom w:val="dotted" w:sz="4" w:space="0" w:color="000000" w:themeColor="text1"/>
+              <w:bottom w:val="dotted" w:sz="4" w:space="0" w:color="auto"/>
               <w:right w:val="nil"/>
             </w:tcBorders>
             <w:shd w:val="clear" w:color="auto" w:fill="C1E4F5" w:themeFill="accent1" w:themeFillTint="33"/>
@@ -1062,17 +1312,103 @@
               <w:spacing w:line="204" w:lineRule="auto"/>
               <w:ind w:left="180" w:hangingChars="100" w:hanging="180"/>
               <w:rPr>
-                <w:sz w:val="18"/>
-                <w:szCs w:val="18"/>
-              </w:rPr>
-            </w:pPr>
-            <w:r>
-              <w:rPr>
-                <w:rFonts w:hint="eastAsia"/>
-                <w:sz w:val="18"/>
-                <w:szCs w:val="18"/>
-              </w:rPr>
-              <w:t xml:space="preserve">1. </w:t>
+                <w:rFonts w:hint="eastAsia"/>
+                <w:sz w:val="18"/>
+                <w:szCs w:val="18"/>
+              </w:rPr>
+            </w:pPr>
+            <w:r>
+              <w:rPr>
+                <w:rFonts w:hint="eastAsia"/>
+                <w:sz w:val="18"/>
+                <w:szCs w:val="18"/>
+              </w:rPr>
+              <w:t>1.</w:t>
+            </w:r>
+            <w:r>
+              <w:rPr>
+                <w:rFonts w:hint="eastAsia"/>
+                <w:sz w:val="18"/>
+                <w:szCs w:val="18"/>
+              </w:rPr>
+              <w:t xml:space="preserve"> None</w:t>
+            </w:r>
+          </w:p>
+        </w:tc>
+        <w:tc>
+          <w:tcPr>
+            <w:tcW w:w="4536" w:type="dxa"/>
+            <w:tcBorders>
+              <w:top w:val="single" w:sz="8" w:space="0" w:color="auto"/>
+              <w:left w:val="nil"/>
+              <w:bottom w:val="dotted" w:sz="4" w:space="0" w:color="auto"/>
+              <w:right w:val="nil"/>
+            </w:tcBorders>
+            <w:shd w:val="clear" w:color="auto" w:fill="C1E4F5" w:themeFill="accent1" w:themeFillTint="33"/>
+          </w:tcPr>
+          <w:p>
+            <w:pPr>
+              <w:rPr>
+                <w:rFonts w:hint="eastAsia"/>
+                <w:sz w:val="18"/>
+                <w:szCs w:val="18"/>
+              </w:rPr>
+            </w:pPr>
+            <w:r>
+              <w:rPr>
+                <w:rFonts w:hint="eastAsia"/>
+                <w:sz w:val="18"/>
+                <w:szCs w:val="18"/>
+              </w:rPr>
+              <w:t>2.</w:t>
+            </w:r>
+            <w:r>
+              <w:rPr>
+                <w:rFonts w:hint="eastAsia"/>
+                <w:sz w:val="18"/>
+                <w:szCs w:val="18"/>
+              </w:rPr>
+              <w:t xml:space="preserve"> 대여소 등록을 위한 입력 폼을 출력한다.</w:t>
+            </w:r>
+          </w:p>
+        </w:tc>
+      </w:tr>
+      <w:tr>
+        <w:tc>
+          <w:tcPr>
+            <w:tcW w:w="5070" w:type="dxa"/>
+            <w:tcBorders>
+              <w:top w:val="dotted" w:sz="4" w:space="0" w:color="auto"/>
+              <w:left w:val="nil"/>
+              <w:bottom w:val="dotted" w:sz="4" w:space="0" w:color="000000" w:themeColor="text1"/>
+              <w:right w:val="nil"/>
+            </w:tcBorders>
+            <w:shd w:val="clear" w:color="auto" w:fill="C1E4F5" w:themeFill="accent1" w:themeFillTint="33"/>
+          </w:tcPr>
+          <w:p>
+            <w:pPr>
+              <w:spacing w:line="204" w:lineRule="auto"/>
+              <w:ind w:left="180" w:hangingChars="100" w:hanging="180"/>
+              <w:rPr>
+                <w:sz w:val="18"/>
+                <w:szCs w:val="18"/>
+              </w:rPr>
+            </w:pPr>
+            <w:r>
+              <w:rPr>
+                <w:rFonts w:hint="eastAsia"/>
+                <w:sz w:val="18"/>
+                <w:szCs w:val="18"/>
+              </w:rPr>
+              <w:t>3</w:t>
+            </w:r>
+            <w:r>
+              <w:rPr>
+                <w:rFonts w:hint="eastAsia"/>
+                <w:sz w:val="18"/>
+                <w:szCs w:val="18"/>
+              </w:rPr>
+              <w:t xml:space="preserve">. </w:t>
             </w:r>
             <w:r>
               <w:rPr>
@@ -1087,7 +1423,7 @@
           <w:tcPr>
             <w:tcW w:w="4536" w:type="dxa"/>
             <w:tcBorders>
-              <w:top w:val="single" w:sz="8" w:space="0" w:color="auto"/>
+              <w:top w:val="dotted" w:sz="4" w:space="0" w:color="auto"/>
               <w:left w:val="nil"/>
               <w:bottom w:val="dotted" w:sz="4" w:space="0" w:color="auto"/>
               <w:right w:val="nil"/>
@@ -1107,7 +1443,15 @@
                 <w:sz w:val="18"/>
                 <w:szCs w:val="18"/>
               </w:rPr>
-              <w:t xml:space="preserve">2. </w:t>
+              <w:t>4</w:t>
+            </w:r>
+            <w:r>
+              <w:rPr>
+                <w:rFonts w:hint="eastAsia"/>
+                <w:sz w:val="18"/>
+                <w:szCs w:val="18"/>
+              </w:rPr>
+              <w:t xml:space="preserve">. </w:t>
             </w:r>
             <w:r>
               <w:rPr>
@@ -1147,7 +1491,15 @@
                 <w:sz w:val="18"/>
                 <w:szCs w:val="18"/>
               </w:rPr>
-              <w:t xml:space="preserve">3. </w:t>
+              <w:t>5</w:t>
+            </w:r>
+            <w:r>
+              <w:rPr>
+                <w:rFonts w:hint="eastAsia"/>
+                <w:sz w:val="18"/>
+                <w:szCs w:val="18"/>
+              </w:rPr>
+              <w:t xml:space="preserve">. </w:t>
             </w:r>
             <w:r>
               <w:rPr>
@@ -1182,7 +1534,15 @@
                 <w:sz w:val="18"/>
                 <w:szCs w:val="18"/>
               </w:rPr>
-              <w:t xml:space="preserve">4. </w:t>
+              <w:t>6</w:t>
+            </w:r>
+            <w:r>
+              <w:rPr>
+                <w:rFonts w:hint="eastAsia"/>
+                <w:sz w:val="18"/>
+                <w:szCs w:val="18"/>
+              </w:rPr>
+              <w:t xml:space="preserve">. </w:t>
             </w:r>
             <w:r>
               <w:rPr>
@@ -1196,6 +1556,15 @@
       </w:tr>
     </w:tbl>
     <w:p/>
+    <w:p/>
+    <w:p/>
+    <w:p>
+      <w:pPr>
+        <w:rPr>
+          <w:rFonts w:hint="eastAsia"/>
+        </w:rPr>
+      </w:pPr>
+    </w:p>
     <w:p>
       <w:pPr>
         <w:rPr>
@@ -1211,6 +1580,7 @@
           <w:bCs/>
           <w:szCs w:val="22"/>
         </w:rPr>
+        <w:lastRenderedPageBreak/>
         <w:t xml:space="preserve">Use case description: </w:t>
       </w:r>
       <w:r>
@@ -1426,8 +1796,13 @@
         </w:tc>
       </w:tr>
     </w:tbl>
-    <w:p/>
-    <w:p/>
+    <w:p>
+      <w:pPr>
+        <w:rPr>
+          <w:rFonts w:hint="eastAsia"/>
+        </w:rPr>
+      </w:pPr>
+    </w:p>
     <w:p>
       <w:pPr>
         <w:rPr>
@@ -1443,7 +1818,6 @@
           <w:bCs/>
           <w:szCs w:val="22"/>
         </w:rPr>
-        <w:lastRenderedPageBreak/>
         <w:t>Use case description: 등록된 대여소 상세 정보 조회</w:t>
       </w:r>
     </w:p>
@@ -1706,7 +2080,7 @@
             <w:tcBorders>
               <w:top w:val="single" w:sz="8" w:space="0" w:color="000000" w:themeColor="text1"/>
               <w:left w:val="nil"/>
-              <w:bottom w:val="dotted" w:sz="4" w:space="0" w:color="000000" w:themeColor="text1"/>
+              <w:bottom w:val="dotted" w:sz="4" w:space="0" w:color="auto"/>
               <w:right w:val="nil"/>
             </w:tcBorders>
             <w:shd w:val="clear" w:color="auto" w:fill="C1E4F5" w:themeFill="accent1" w:themeFillTint="33"/>
@@ -1716,17 +2090,87 @@
               <w:spacing w:line="204" w:lineRule="auto"/>
               <w:ind w:left="180" w:hangingChars="100" w:hanging="180"/>
               <w:rPr>
-                <w:sz w:val="18"/>
-                <w:szCs w:val="18"/>
-              </w:rPr>
-            </w:pPr>
-            <w:r>
-              <w:rPr>
-                <w:rFonts w:hint="eastAsia"/>
-                <w:sz w:val="18"/>
-                <w:szCs w:val="18"/>
-              </w:rPr>
-              <w:t xml:space="preserve">1. </w:t>
+                <w:rFonts w:hint="eastAsia"/>
+                <w:sz w:val="18"/>
+                <w:szCs w:val="18"/>
+              </w:rPr>
+            </w:pPr>
+            <w:r>
+              <w:rPr>
+                <w:rFonts w:hint="eastAsia"/>
+                <w:sz w:val="18"/>
+                <w:szCs w:val="18"/>
+              </w:rPr>
+              <w:t>1. None</w:t>
+            </w:r>
+          </w:p>
+        </w:tc>
+        <w:tc>
+          <w:tcPr>
+            <w:tcW w:w="4536" w:type="dxa"/>
+            <w:tcBorders>
+              <w:top w:val="single" w:sz="8" w:space="0" w:color="auto"/>
+              <w:left w:val="nil"/>
+              <w:bottom w:val="dotted" w:sz="4" w:space="0" w:color="auto"/>
+              <w:right w:val="nil"/>
+            </w:tcBorders>
+            <w:shd w:val="clear" w:color="auto" w:fill="C1E4F5" w:themeFill="accent1" w:themeFillTint="33"/>
+          </w:tcPr>
+          <w:p>
+            <w:pPr>
+              <w:rPr>
+                <w:rFonts w:hint="eastAsia"/>
+                <w:sz w:val="18"/>
+                <w:szCs w:val="18"/>
+              </w:rPr>
+            </w:pPr>
+            <w:r>
+              <w:rPr>
+                <w:rFonts w:hint="eastAsia"/>
+                <w:sz w:val="18"/>
+                <w:szCs w:val="18"/>
+              </w:rPr>
+              <w:t>2. 자전거 등록을 위한 입력 폼을 출력한다.</w:t>
+            </w:r>
+          </w:p>
+        </w:tc>
+      </w:tr>
+      <w:tr>
+        <w:tc>
+          <w:tcPr>
+            <w:tcW w:w="5070" w:type="dxa"/>
+            <w:tcBorders>
+              <w:top w:val="dotted" w:sz="4" w:space="0" w:color="auto"/>
+              <w:left w:val="nil"/>
+              <w:bottom w:val="dotted" w:sz="4" w:space="0" w:color="000000" w:themeColor="text1"/>
+              <w:right w:val="nil"/>
+            </w:tcBorders>
+            <w:shd w:val="clear" w:color="auto" w:fill="C1E4F5" w:themeFill="accent1" w:themeFillTint="33"/>
+          </w:tcPr>
+          <w:p>
+            <w:pPr>
+              <w:spacing w:line="204" w:lineRule="auto"/>
+              <w:ind w:left="180" w:hangingChars="100" w:hanging="180"/>
+              <w:rPr>
+                <w:sz w:val="18"/>
+                <w:szCs w:val="18"/>
+              </w:rPr>
+            </w:pPr>
+            <w:r>
+              <w:rPr>
+                <w:rFonts w:hint="eastAsia"/>
+                <w:sz w:val="18"/>
+                <w:szCs w:val="18"/>
+              </w:rPr>
+              <w:t>3</w:t>
+            </w:r>
+            <w:r>
+              <w:rPr>
+                <w:rFonts w:hint="eastAsia"/>
+                <w:sz w:val="18"/>
+                <w:szCs w:val="18"/>
+              </w:rPr>
+              <w:t xml:space="preserve">. </w:t>
             </w:r>
             <w:r>
               <w:rPr>
@@ -1741,7 +2185,7 @@
           <w:tcPr>
             <w:tcW w:w="4536" w:type="dxa"/>
             <w:tcBorders>
-              <w:top w:val="single" w:sz="8" w:space="0" w:color="auto"/>
+              <w:top w:val="dotted" w:sz="4" w:space="0" w:color="auto"/>
               <w:left w:val="nil"/>
               <w:bottom w:val="dotted" w:sz="4" w:space="0" w:color="auto"/>
               <w:right w:val="nil"/>
@@ -1761,7 +2205,15 @@
                 <w:sz w:val="18"/>
                 <w:szCs w:val="18"/>
               </w:rPr>
-              <w:t xml:space="preserve">2. </w:t>
+              <w:t>4</w:t>
+            </w:r>
+            <w:r>
+              <w:rPr>
+                <w:rFonts w:hint="eastAsia"/>
+                <w:sz w:val="18"/>
+                <w:szCs w:val="18"/>
+              </w:rPr>
+              <w:t xml:space="preserve">. </w:t>
             </w:r>
             <w:r>
               <w:rPr>
@@ -1801,7 +2253,15 @@
                 <w:sz w:val="18"/>
                 <w:szCs w:val="18"/>
               </w:rPr>
-              <w:t xml:space="preserve">3. </w:t>
+              <w:t>5</w:t>
+            </w:r>
+            <w:r>
+              <w:rPr>
+                <w:rFonts w:hint="eastAsia"/>
+                <w:sz w:val="18"/>
+                <w:szCs w:val="18"/>
+              </w:rPr>
+              <w:t xml:space="preserve">. </w:t>
             </w:r>
             <w:r>
               <w:rPr>
@@ -1836,7 +2296,15 @@
                 <w:sz w:val="18"/>
                 <w:szCs w:val="18"/>
               </w:rPr>
-              <w:t xml:space="preserve">4. </w:t>
+              <w:t>6</w:t>
+            </w:r>
+            <w:r>
+              <w:rPr>
+                <w:rFonts w:hint="eastAsia"/>
+                <w:sz w:val="18"/>
+                <w:szCs w:val="18"/>
+              </w:rPr>
+              <w:t xml:space="preserve">. </w:t>
             </w:r>
             <w:r>
               <w:rPr>
@@ -2254,6 +2722,15 @@
       </w:tr>
     </w:tbl>
     <w:p/>
+    <w:p/>
+    <w:p/>
+    <w:p>
+      <w:pPr>
+        <w:rPr>
+          <w:rFonts w:hint="eastAsia"/>
+        </w:rPr>
+      </w:pPr>
+    </w:p>
     <w:p>
       <w:pPr>
         <w:rPr>
@@ -2269,6 +2746,7 @@
           <w:bCs/>
           <w:szCs w:val="22"/>
         </w:rPr>
+        <w:lastRenderedPageBreak/>
         <w:t>Use case description: 대여소 검색</w:t>
       </w:r>
     </w:p>
@@ -2356,7 +2834,7 @@
             <w:tcBorders>
               <w:top w:val="dotted" w:sz="4" w:space="0" w:color="000000" w:themeColor="text1"/>
               <w:left w:val="nil"/>
-              <w:bottom w:val="single" w:sz="8" w:space="0" w:color="auto"/>
+              <w:bottom w:val="dotted" w:sz="4" w:space="0" w:color="auto"/>
               <w:right w:val="nil"/>
             </w:tcBorders>
             <w:shd w:val="clear" w:color="auto" w:fill="C1E4F5" w:themeFill="accent1" w:themeFillTint="33"/>
@@ -2369,17 +2847,90 @@
               <w:spacing w:line="204" w:lineRule="auto"/>
               <w:ind w:left="180" w:hangingChars="100" w:hanging="180"/>
               <w:rPr>
-                <w:sz w:val="18"/>
-                <w:szCs w:val="18"/>
-              </w:rPr>
-            </w:pPr>
-            <w:r>
-              <w:rPr>
-                <w:rFonts w:hint="eastAsia"/>
-                <w:sz w:val="18"/>
-                <w:szCs w:val="18"/>
-              </w:rPr>
-              <w:t xml:space="preserve">1. </w:t>
+                <w:rFonts w:hint="eastAsia"/>
+                <w:sz w:val="18"/>
+                <w:szCs w:val="18"/>
+              </w:rPr>
+            </w:pPr>
+            <w:r>
+              <w:rPr>
+                <w:rFonts w:hint="eastAsia"/>
+                <w:sz w:val="18"/>
+                <w:szCs w:val="18"/>
+              </w:rPr>
+              <w:t>1. None</w:t>
+            </w:r>
+          </w:p>
+        </w:tc>
+        <w:tc>
+          <w:tcPr>
+            <w:tcW w:w="4536" w:type="dxa"/>
+            <w:tcBorders>
+              <w:top w:val="dotted" w:sz="4" w:space="0" w:color="auto"/>
+              <w:left w:val="nil"/>
+              <w:bottom w:val="dotted" w:sz="4" w:space="0" w:color="auto"/>
+              <w:right w:val="nil"/>
+            </w:tcBorders>
+            <w:shd w:val="clear" w:color="auto" w:fill="C1E4F5" w:themeFill="accent1" w:themeFillTint="33"/>
+          </w:tcPr>
+          <w:p>
+            <w:pPr>
+              <w:rPr>
+                <w:rFonts w:hint="eastAsia"/>
+                <w:sz w:val="18"/>
+                <w:szCs w:val="18"/>
+              </w:rPr>
+            </w:pPr>
+            <w:r>
+              <w:rPr>
+                <w:rFonts w:hint="eastAsia"/>
+                <w:sz w:val="18"/>
+                <w:szCs w:val="18"/>
+              </w:rPr>
+              <w:t>2. 대여소 검색 페이지를 출력한다.</w:t>
+            </w:r>
+          </w:p>
+        </w:tc>
+      </w:tr>
+      <w:tr>
+        <w:tc>
+          <w:tcPr>
+            <w:tcW w:w="5070" w:type="dxa"/>
+            <w:tcBorders>
+              <w:top w:val="dotted" w:sz="4" w:space="0" w:color="auto"/>
+              <w:left w:val="nil"/>
+              <w:bottom w:val="single" w:sz="8" w:space="0" w:color="auto"/>
+              <w:right w:val="nil"/>
+            </w:tcBorders>
+            <w:shd w:val="clear" w:color="auto" w:fill="C1E4F5" w:themeFill="accent1" w:themeFillTint="33"/>
+          </w:tcPr>
+          <w:p>
+            <w:pPr>
+              <w:tabs>
+                <w:tab w:val="left" w:pos="1712"/>
+              </w:tabs>
+              <w:spacing w:line="204" w:lineRule="auto"/>
+              <w:ind w:left="180" w:hangingChars="100" w:hanging="180"/>
+              <w:rPr>
+                <w:sz w:val="18"/>
+                <w:szCs w:val="18"/>
+              </w:rPr>
+            </w:pPr>
+            <w:r>
+              <w:rPr>
+                <w:rFonts w:hint="eastAsia"/>
+                <w:sz w:val="18"/>
+                <w:szCs w:val="18"/>
+              </w:rPr>
+              <w:t>3</w:t>
+            </w:r>
+            <w:r>
+              <w:rPr>
+                <w:rFonts w:hint="eastAsia"/>
+                <w:sz w:val="18"/>
+                <w:szCs w:val="18"/>
+              </w:rPr>
+              <w:t xml:space="preserve">. </w:t>
             </w:r>
             <w:r>
               <w:rPr>
@@ -2414,7 +2965,15 @@
                 <w:sz w:val="18"/>
                 <w:szCs w:val="18"/>
               </w:rPr>
-              <w:t xml:space="preserve">2. </w:t>
+              <w:t>4</w:t>
+            </w:r>
+            <w:r>
+              <w:rPr>
+                <w:rFonts w:hint="eastAsia"/>
+                <w:sz w:val="18"/>
+                <w:szCs w:val="18"/>
+              </w:rPr>
+              <w:t xml:space="preserve">. </w:t>
             </w:r>
             <w:r>
               <w:rPr>
@@ -2721,20 +3280,21 @@
                 <w:sz w:val="18"/>
                 <w:szCs w:val="18"/>
               </w:rPr>
-              <w:t>예약 대기</w:t>
-            </w:r>
-            <w:r>
-              <w:rPr>
-                <w:sz w:val="18"/>
-                <w:szCs w:val="18"/>
-              </w:rPr>
-              <w:lastRenderedPageBreak/>
-              <w:t>를 신청할 수 있다.</w:t>
+              <w:t>예약 대기를 신청할 수 있다.</w:t>
             </w:r>
           </w:p>
         </w:tc>
       </w:tr>
     </w:tbl>
+    <w:p>
+      <w:pPr>
+        <w:rPr>
+          <w:b/>
+          <w:bCs/>
+          <w:szCs w:val="22"/>
+        </w:rPr>
+      </w:pPr>
+    </w:p>
     <w:p>
       <w:pPr>
         <w:rPr>
@@ -2750,7 +3310,6 @@
           <w:bCs/>
           <w:szCs w:val="22"/>
         </w:rPr>
-        <w:lastRenderedPageBreak/>
         <w:t>Use case description: 자전거 대여 정보 조회</w:t>
       </w:r>
     </w:p>
@@ -3293,6 +3852,15 @@
       </w:tr>
     </w:tbl>
     <w:p/>
+    <w:p/>
+    <w:p/>
+    <w:p>
+      <w:pPr>
+        <w:rPr>
+          <w:rFonts w:hint="eastAsia"/>
+        </w:rPr>
+      </w:pPr>
+    </w:p>
     <w:p>
       <w:pPr>
         <w:rPr>
@@ -3308,6 +3876,7 @@
           <w:bCs/>
           <w:szCs w:val="22"/>
         </w:rPr>
+        <w:lastRenderedPageBreak/>
         <w:t>Use case description: 대여 시간 및 요금 조회</w:t>
       </w:r>
     </w:p>
@@ -3938,8 +4507,13 @@
         </w:tc>
       </w:tr>
     </w:tbl>
-    <w:p/>
-    <w:p/>
+    <w:p>
+      <w:pPr>
+        <w:rPr>
+          <w:rFonts w:hint="eastAsia"/>
+        </w:rPr>
+      </w:pPr>
+    </w:p>
     <w:p>
       <w:pPr>
         <w:rPr>

--- a/Use case descriptions.docx
+++ b/Use case descriptions.docx
@@ -139,7 +139,6 @@
               <w:spacing w:line="204" w:lineRule="auto"/>
               <w:ind w:left="180" w:hangingChars="100" w:hanging="180"/>
               <w:rPr>
-                <w:rFonts w:hint="eastAsia"/>
                 <w:sz w:val="18"/>
                 <w:szCs w:val="18"/>
               </w:rPr>
@@ -168,7 +167,6 @@
           <w:p>
             <w:pPr>
               <w:rPr>
-                <w:rFonts w:hint="eastAsia"/>
                 <w:sz w:val="18"/>
                 <w:szCs w:val="18"/>
               </w:rPr>
@@ -542,7 +540,6 @@
               </w:tabs>
               <w:ind w:left="180" w:hangingChars="100" w:hanging="180"/>
               <w:rPr>
-                <w:rFonts w:hint="eastAsia"/>
                 <w:sz w:val="18"/>
                 <w:szCs w:val="18"/>
               </w:rPr>
@@ -571,7 +568,6 @@
           <w:p>
             <w:pPr>
               <w:rPr>
-                <w:rFonts w:hint="eastAsia"/>
                 <w:sz w:val="18"/>
                 <w:szCs w:val="18"/>
               </w:rPr>
@@ -974,7 +970,6 @@
           <w:p>
             <w:pPr>
               <w:rPr>
-                <w:rFonts w:hint="eastAsia"/>
                 <w:sz w:val="18"/>
                 <w:szCs w:val="18"/>
               </w:rPr>
@@ -1003,7 +998,6 @@
           <w:p>
             <w:pPr>
               <w:rPr>
-                <w:rFonts w:hint="eastAsia"/>
                 <w:sz w:val="18"/>
                 <w:szCs w:val="18"/>
               </w:rPr>
@@ -1312,7 +1306,6 @@
               <w:spacing w:line="204" w:lineRule="auto"/>
               <w:ind w:left="180" w:hangingChars="100" w:hanging="180"/>
               <w:rPr>
-                <w:rFonts w:hint="eastAsia"/>
                 <w:sz w:val="18"/>
                 <w:szCs w:val="18"/>
               </w:rPr>
@@ -1349,7 +1342,6 @@
           <w:p>
             <w:pPr>
               <w:rPr>
-                <w:rFonts w:hint="eastAsia"/>
                 <w:sz w:val="18"/>
                 <w:szCs w:val="18"/>
               </w:rPr>
@@ -1558,13 +1550,7 @@
     <w:p/>
     <w:p/>
     <w:p/>
-    <w:p>
-      <w:pPr>
-        <w:rPr>
-          <w:rFonts w:hint="eastAsia"/>
-        </w:rPr>
-      </w:pPr>
-    </w:p>
+    <w:p/>
     <w:p>
       <w:pPr>
         <w:rPr>
@@ -1796,13 +1782,7 @@
         </w:tc>
       </w:tr>
     </w:tbl>
-    <w:p>
-      <w:pPr>
-        <w:rPr>
-          <w:rFonts w:hint="eastAsia"/>
-        </w:rPr>
-      </w:pPr>
-    </w:p>
+    <w:p/>
     <w:p>
       <w:pPr>
         <w:rPr>
@@ -2090,7 +2070,6 @@
               <w:spacing w:line="204" w:lineRule="auto"/>
               <w:ind w:left="180" w:hangingChars="100" w:hanging="180"/>
               <w:rPr>
-                <w:rFonts w:hint="eastAsia"/>
                 <w:sz w:val="18"/>
                 <w:szCs w:val="18"/>
               </w:rPr>
@@ -2119,7 +2098,6 @@
           <w:p>
             <w:pPr>
               <w:rPr>
-                <w:rFonts w:hint="eastAsia"/>
                 <w:sz w:val="18"/>
                 <w:szCs w:val="18"/>
               </w:rPr>
@@ -2724,13 +2702,7 @@
     <w:p/>
     <w:p/>
     <w:p/>
-    <w:p>
-      <w:pPr>
-        <w:rPr>
-          <w:rFonts w:hint="eastAsia"/>
-        </w:rPr>
-      </w:pPr>
-    </w:p>
+    <w:p/>
     <w:p>
       <w:pPr>
         <w:rPr>
@@ -2847,7 +2819,6 @@
               <w:spacing w:line="204" w:lineRule="auto"/>
               <w:ind w:left="180" w:hangingChars="100" w:hanging="180"/>
               <w:rPr>
-                <w:rFonts w:hint="eastAsia"/>
                 <w:sz w:val="18"/>
                 <w:szCs w:val="18"/>
               </w:rPr>
@@ -2876,7 +2847,6 @@
           <w:p>
             <w:pPr>
               <w:rPr>
-                <w:rFonts w:hint="eastAsia"/>
                 <w:sz w:val="18"/>
                 <w:szCs w:val="18"/>
               </w:rPr>
@@ -3854,13 +3824,7 @@
     <w:p/>
     <w:p/>
     <w:p/>
-    <w:p>
-      <w:pPr>
-        <w:rPr>
-          <w:rFonts w:hint="eastAsia"/>
-        </w:rPr>
-      </w:pPr>
-    </w:p>
+    <w:p/>
     <w:p>
       <w:pPr>
         <w:rPr>
@@ -4507,13 +4471,7 @@
         </w:tc>
       </w:tr>
     </w:tbl>
-    <w:p>
-      <w:pPr>
-        <w:rPr>
-          <w:rFonts w:hint="eastAsia"/>
-        </w:rPr>
-      </w:pPr>
-    </w:p>
+    <w:p/>
     <w:p>
       <w:pPr>
         <w:rPr>
@@ -4625,6 +4583,64 @@
             <w:tcBorders>
               <w:top w:val="single" w:sz="8" w:space="0" w:color="000000" w:themeColor="text1"/>
               <w:left w:val="nil"/>
+              <w:bottom w:val="dotted" w:sz="4" w:space="0" w:color="auto"/>
+              <w:right w:val="nil"/>
+            </w:tcBorders>
+            <w:shd w:val="clear" w:color="auto" w:fill="C1E4F5" w:themeFill="accent1" w:themeFillTint="33"/>
+          </w:tcPr>
+          <w:p>
+            <w:pPr>
+              <w:rPr>
+                <w:sz w:val="18"/>
+                <w:szCs w:val="18"/>
+              </w:rPr>
+            </w:pPr>
+            <w:r>
+              <w:rPr>
+                <w:rFonts w:hint="eastAsia"/>
+                <w:sz w:val="18"/>
+                <w:szCs w:val="18"/>
+              </w:rPr>
+              <w:t>1. None</w:t>
+            </w:r>
+          </w:p>
+        </w:tc>
+        <w:tc>
+          <w:tcPr>
+            <w:tcW w:w="4536" w:type="dxa"/>
+            <w:tcBorders>
+              <w:top w:val="single" w:sz="8" w:space="0" w:color="auto"/>
+              <w:left w:val="nil"/>
+              <w:bottom w:val="dotted" w:sz="4" w:space="0" w:color="auto"/>
+              <w:right w:val="nil"/>
+            </w:tcBorders>
+            <w:shd w:val="clear" w:color="auto" w:fill="C1E4F5" w:themeFill="accent1" w:themeFillTint="33"/>
+          </w:tcPr>
+          <w:p>
+            <w:pPr>
+              <w:rPr>
+                <w:sz w:val="18"/>
+                <w:szCs w:val="18"/>
+              </w:rPr>
+            </w:pPr>
+            <w:r>
+              <w:rPr>
+                <w:rFonts w:hint="eastAsia"/>
+                <w:sz w:val="18"/>
+                <w:szCs w:val="18"/>
+              </w:rPr>
+              <w:t>2. 기간 단위 리스트를 출력한다.</w:t>
+            </w:r>
+          </w:p>
+        </w:tc>
+      </w:tr>
+      <w:tr>
+        <w:tc>
+          <w:tcPr>
+            <w:tcW w:w="5070" w:type="dxa"/>
+            <w:tcBorders>
+              <w:top w:val="dotted" w:sz="4" w:space="0" w:color="auto"/>
+              <w:left w:val="nil"/>
               <w:bottom w:val="dotted" w:sz="4" w:space="0" w:color="000000" w:themeColor="text1"/>
               <w:right w:val="nil"/>
             </w:tcBorders>
@@ -4632,26 +4648,36 @@
           </w:tcPr>
           <w:p>
             <w:pPr>
-              <w:rPr>
-                <w:sz w:val="18"/>
-                <w:szCs w:val="18"/>
-              </w:rPr>
-            </w:pPr>
-            <w:r>
-              <w:rPr>
-                <w:rFonts w:hint="eastAsia"/>
-                <w:sz w:val="18"/>
-                <w:szCs w:val="18"/>
-              </w:rPr>
-              <w:t xml:space="preserve">1. </w:t>
-            </w:r>
-            <w:r>
-              <w:rPr>
-                <w:rFonts w:hint="eastAsia"/>
-                <w:sz w:val="18"/>
-                <w:szCs w:val="18"/>
-              </w:rPr>
-              <w:t>None</w:t>
+              <w:spacing w:line="204" w:lineRule="auto"/>
+              <w:ind w:left="180" w:hangingChars="100" w:hanging="180"/>
+              <w:rPr>
+                <w:sz w:val="18"/>
+                <w:szCs w:val="18"/>
+              </w:rPr>
+            </w:pPr>
+            <w:r>
+              <w:rPr>
+                <w:rFonts w:hint="eastAsia"/>
+                <w:sz w:val="18"/>
+                <w:szCs w:val="18"/>
+              </w:rPr>
+              <w:t>3</w:t>
+            </w:r>
+            <w:r>
+              <w:rPr>
+                <w:rFonts w:hint="eastAsia"/>
+                <w:sz w:val="18"/>
+                <w:szCs w:val="18"/>
+              </w:rPr>
+              <w:t xml:space="preserve">. </w:t>
+            </w:r>
+            <w:r>
+              <w:rPr>
+                <w:rFonts w:hint="eastAsia"/>
+                <w:sz w:val="18"/>
+                <w:szCs w:val="18"/>
+              </w:rPr>
+              <w:t>관리자는 리스트 중 조회할 기간을 선택하고 조회 버튼을 클릭한다.</w:t>
             </w:r>
           </w:p>
         </w:tc>
@@ -4659,7 +4685,7 @@
           <w:tcPr>
             <w:tcW w:w="4536" w:type="dxa"/>
             <w:tcBorders>
-              <w:top w:val="single" w:sz="8" w:space="0" w:color="auto"/>
+              <w:top w:val="dotted" w:sz="4" w:space="0" w:color="auto"/>
               <w:left w:val="nil"/>
               <w:bottom w:val="dotted" w:sz="4" w:space="0" w:color="auto"/>
               <w:right w:val="nil"/>
@@ -4668,25 +4694,36 @@
           </w:tcPr>
           <w:p>
             <w:pPr>
-              <w:rPr>
-                <w:sz w:val="18"/>
-                <w:szCs w:val="18"/>
-              </w:rPr>
-            </w:pPr>
-            <w:r>
-              <w:rPr>
-                <w:rFonts w:hint="eastAsia"/>
-                <w:sz w:val="18"/>
-                <w:szCs w:val="18"/>
-              </w:rPr>
-              <w:t xml:space="preserve">2. </w:t>
-            </w:r>
-            <w:r>
-              <w:rPr>
-                <w:sz w:val="18"/>
-                <w:szCs w:val="18"/>
-              </w:rPr>
-              <w:t>대여 금액 및 횟수를 출력한다.</w:t>
+              <w:spacing w:line="204" w:lineRule="auto"/>
+              <w:ind w:left="180" w:hangingChars="100" w:hanging="180"/>
+              <w:rPr>
+                <w:sz w:val="18"/>
+                <w:szCs w:val="18"/>
+              </w:rPr>
+            </w:pPr>
+            <w:r>
+              <w:rPr>
+                <w:rFonts w:hint="eastAsia"/>
+                <w:sz w:val="18"/>
+                <w:szCs w:val="18"/>
+              </w:rPr>
+              <w:t>4</w:t>
+            </w:r>
+            <w:r>
+              <w:rPr>
+                <w:rFonts w:hint="eastAsia"/>
+                <w:sz w:val="18"/>
+                <w:szCs w:val="18"/>
+              </w:rPr>
+              <w:t xml:space="preserve">. </w:t>
+            </w:r>
+            <w:r>
+              <w:rPr>
+                <w:rFonts w:hint="eastAsia"/>
+                <w:sz w:val="18"/>
+                <w:szCs w:val="18"/>
+              </w:rPr>
+              <w:t>선택한 기간에 대한 대여 금액 및 횟수를 출력한다.</w:t>
             </w:r>
           </w:p>
         </w:tc>
@@ -4737,7 +4774,22 @@
                 <w:sz w:val="18"/>
                 <w:szCs w:val="18"/>
               </w:rPr>
-              <w:t>Step2 이후, 관리자는 최근 1주일, 1개월, 1년 단위로 기간 단위를 변경하여 전체 대여 금액 및 횟수를 조회할 수 있다.</w:t>
+              <w:t>Step</w:t>
+            </w:r>
+            <w:r>
+              <w:rPr>
+                <w:rFonts w:hint="eastAsia"/>
+                <w:sz w:val="18"/>
+                <w:szCs w:val="18"/>
+              </w:rPr>
+              <w:t>4</w:t>
+            </w:r>
+            <w:r>
+              <w:rPr>
+                <w:sz w:val="18"/>
+                <w:szCs w:val="18"/>
+              </w:rPr>
+              <w:t xml:space="preserve"> 이후, 관리자는 최근 1주일, 1개월, 1년 단위로 기간 단위를 변경하여 전체 대여 금액 및 횟수를 조회할 수 있다.</w:t>
             </w:r>
           </w:p>
         </w:tc>
